--- a/reports/Student #3/Sprint 1/D01 - Planning and progress report - Ivo.docx
+++ b/reports/Student #3/Sprint 1/D01 - Planning and progress report - Ivo.docx
@@ -154,26 +154,33 @@
     <w:p/>
     <w:p/>
     <w:p>
+      <w:proofErr w:type="spellStart"/>
       <w:r>
         <w:rPr>
           <w:u w:val="single"/>
         </w:rPr>
         <w:t>Grupo</w:t>
       </w:r>
+      <w:proofErr w:type="spellEnd"/>
       <w:r>
         <w:t>: C1.061</w:t>
       </w:r>
     </w:p>
     <w:p>
-      <w:r>
-        <w:t xml:space="preserve">Repositorio: </w:t>
-      </w:r>
-      <w:hyperlink r:id="rId8">
+      <w:proofErr w:type="spellStart"/>
+      <w:r>
+        <w:t>Repositorio</w:t>
+      </w:r>
+      <w:proofErr w:type="spellEnd"/>
+      <w:r>
+        <w:t xml:space="preserve">: </w:t>
+      </w:r>
+      <w:hyperlink r:id="rId8" w:history="1">
         <w:r>
           <w:rPr>
             <w:rStyle w:val="Hipervnculo"/>
           </w:rPr>
-          <w:t>https://github.com/Davidvt04/Acme-ANS-D01</w:t>
+          <w:t>https://github.com/Davidvt04/Acme-ANS-C1.61</w:t>
         </w:r>
       </w:hyperlink>
     </w:p>
@@ -184,11 +191,19 @@
           <w:u w:val="single"/>
         </w:rPr>
       </w:pPr>
+      <w:proofErr w:type="spellStart"/>
       <w:r>
         <w:rPr>
           <w:u w:val="single"/>
         </w:rPr>
-        <w:t>Miembro:</w:t>
+        <w:t>Miembro</w:t>
+      </w:r>
+      <w:proofErr w:type="spellEnd"/>
+      <w:r>
+        <w:rPr>
+          <w:u w:val="single"/>
+        </w:rPr>
+        <w:t>:</w:t>
       </w:r>
     </w:p>
     <w:p>
@@ -216,8 +231,13 @@
     </w:p>
     <w:p/>
     <w:p>
-      <w:r>
-        <w:t xml:space="preserve">Fecha: </w:t>
+      <w:proofErr w:type="spellStart"/>
+      <w:r>
+        <w:t>Fecha</w:t>
+      </w:r>
+      <w:proofErr w:type="spellEnd"/>
+      <w:r>
+        <w:t xml:space="preserve">: </w:t>
       </w:r>
       <w:r>
         <w:t>20</w:t>
@@ -241,6 +261,7 @@
           <w:szCs w:val="44"/>
         </w:rPr>
       </w:pPr>
+      <w:proofErr w:type="spellStart"/>
       <w:r>
         <w:rPr>
           <w:rFonts w:ascii="Arial" w:hAnsi="Arial" w:cs="Arial"/>
@@ -250,6 +271,7 @@
         <w:lastRenderedPageBreak/>
         <w:t>Índice</w:t>
       </w:r>
+      <w:proofErr w:type="spellEnd"/>
     </w:p>
     <w:p/>
     <w:sdt>
@@ -1517,8 +1539,17 @@
                 <w:b/>
                 <w:bCs/>
               </w:rPr>
-              <w:t>Revision Number</w:t>
-            </w:r>
+              <w:t xml:space="preserve">Revision </w:t>
+            </w:r>
+            <w:proofErr w:type="spellStart"/>
+            <w:r>
+              <w:rPr>
+                <w:b/>
+                <w:bCs/>
+              </w:rPr>
+              <w:t>Number</w:t>
+            </w:r>
+            <w:proofErr w:type="spellEnd"/>
           </w:p>
         </w:tc>
         <w:tc>
@@ -1601,9 +1632,19 @@
             <w:pPr>
               <w:jc w:val="center"/>
             </w:pPr>
-            <w:r>
-              <w:t>Desarrollo del documento</w:t>
-            </w:r>
+            <w:proofErr w:type="spellStart"/>
+            <w:r>
+              <w:t>Desarrollo</w:t>
+            </w:r>
+            <w:proofErr w:type="spellEnd"/>
+            <w:r>
+              <w:t xml:space="preserve"> del </w:t>
+            </w:r>
+            <w:proofErr w:type="spellStart"/>
+            <w:r>
+              <w:t>documento</w:t>
+            </w:r>
+            <w:proofErr w:type="spellEnd"/>
           </w:p>
         </w:tc>
       </w:tr>
@@ -1642,9 +1683,27 @@
             <w:pPr>
               <w:jc w:val="center"/>
             </w:pPr>
-            <w:r>
-              <w:t>Revisión de cara a la entrega</w:t>
-            </w:r>
+            <w:proofErr w:type="spellStart"/>
+            <w:r>
+              <w:t>Revisión</w:t>
+            </w:r>
+            <w:proofErr w:type="spellEnd"/>
+            <w:r>
+              <w:t xml:space="preserve"> de </w:t>
+            </w:r>
+            <w:proofErr w:type="spellStart"/>
+            <w:r>
+              <w:t>cara</w:t>
+            </w:r>
+            <w:proofErr w:type="spellEnd"/>
+            <w:r>
+              <w:t xml:space="preserve"> a la </w:t>
+            </w:r>
+            <w:proofErr w:type="spellStart"/>
+            <w:r>
+              <w:t>entrega</w:t>
+            </w:r>
+            <w:proofErr w:type="spellEnd"/>
           </w:p>
         </w:tc>
       </w:tr>
@@ -1760,11 +1819,13 @@
         <w:pStyle w:val="titulo1"/>
       </w:pPr>
       <w:bookmarkStart w:id="2" w:name="_Toc190864435"/>
+      <w:proofErr w:type="spellStart"/>
       <w:r>
         <w:lastRenderedPageBreak/>
         <w:t>Introduction</w:t>
       </w:r>
       <w:bookmarkEnd w:id="2"/>
+      <w:proofErr w:type="spellEnd"/>
     </w:p>
     <w:p/>
     <w:p>
@@ -1876,10 +1937,20 @@
         <w:pStyle w:val="Ttulo2"/>
       </w:pPr>
       <w:bookmarkStart w:id="4" w:name="_Toc190864437"/>
-      <w:r>
-        <w:t>Planning report</w:t>
+      <w:proofErr w:type="spellStart"/>
+      <w:r>
+        <w:t>Planning</w:t>
+      </w:r>
+      <w:proofErr w:type="spellEnd"/>
+      <w:r>
+        <w:t xml:space="preserve"> </w:t>
+      </w:r>
+      <w:proofErr w:type="spellStart"/>
+      <w:r>
+        <w:t>report</w:t>
       </w:r>
       <w:bookmarkEnd w:id="4"/>
+      <w:proofErr w:type="spellEnd"/>
     </w:p>
     <w:p>
       <w:pPr>
@@ -1887,12 +1958,30 @@
       </w:pPr>
       <w:bookmarkStart w:id="5" w:name="_Toc190864438"/>
       <w:r>
-        <w:t xml:space="preserve">Task Listing for </w:t>
-      </w:r>
-      <w:r>
-        <w:t>Deliverable Fullfilment</w:t>
+        <w:t xml:space="preserve">Task Listing </w:t>
+      </w:r>
+      <w:proofErr w:type="spellStart"/>
+      <w:r>
+        <w:t>for</w:t>
+      </w:r>
+      <w:proofErr w:type="spellEnd"/>
+      <w:r>
+        <w:t xml:space="preserve"> </w:t>
+      </w:r>
+      <w:proofErr w:type="spellStart"/>
+      <w:r>
+        <w:t>Deliverable</w:t>
+      </w:r>
+      <w:proofErr w:type="spellEnd"/>
+      <w:r>
+        <w:t xml:space="preserve"> </w:t>
+      </w:r>
+      <w:proofErr w:type="spellStart"/>
+      <w:r>
+        <w:t>Fullfilment</w:t>
       </w:r>
       <w:bookmarkEnd w:id="5"/>
+      <w:proofErr w:type="spellEnd"/>
     </w:p>
     <w:p/>
     <w:tbl>
@@ -1976,6 +2065,7 @@
                 <w:szCs w:val="22"/>
               </w:rPr>
             </w:pPr>
+            <w:proofErr w:type="spellStart"/>
             <w:r>
               <w:rPr>
                 <w:b/>
@@ -1994,15 +2084,27 @@
               </w:rPr>
               <w:t>signe</w:t>
             </w:r>
-            <w:r>
-              <w:rPr>
-                <w:b/>
-                <w:bCs/>
-                <w:sz w:val="22"/>
-                <w:szCs w:val="22"/>
-              </w:rPr>
-              <w:t xml:space="preserve"> and Role</w:t>
-            </w:r>
+            <w:proofErr w:type="spellEnd"/>
+            <w:r>
+              <w:rPr>
+                <w:b/>
+                <w:bCs/>
+                <w:sz w:val="22"/>
+                <w:szCs w:val="22"/>
+              </w:rPr>
+              <w:t xml:space="preserve"> and </w:t>
+            </w:r>
+            <w:proofErr w:type="spellStart"/>
+            <w:r>
+              <w:rPr>
+                <w:b/>
+                <w:bCs/>
+                <w:sz w:val="22"/>
+                <w:szCs w:val="22"/>
+              </w:rPr>
+              <w:t>Role</w:t>
+            </w:r>
+            <w:proofErr w:type="spellEnd"/>
           </w:p>
         </w:tc>
         <w:tc>
@@ -2091,11 +2193,69 @@
             <w:pPr>
               <w:jc w:val="center"/>
             </w:pPr>
-            <w:r>
-              <w:t>Modificar el frontend de la App para</w:t>
-            </w:r>
-            <w:r>
-              <w:t xml:space="preserve"> incluir un enlace a la web de noticias de Dos Hermanas.</w:t>
+            <w:proofErr w:type="spellStart"/>
+            <w:r>
+              <w:t>Modificar</w:t>
+            </w:r>
+            <w:proofErr w:type="spellEnd"/>
+            <w:r>
+              <w:t xml:space="preserve"> </w:t>
+            </w:r>
+            <w:proofErr w:type="spellStart"/>
+            <w:r>
+              <w:t>el</w:t>
+            </w:r>
+            <w:proofErr w:type="spellEnd"/>
+            <w:r>
+              <w:t xml:space="preserve"> frontend de la App </w:t>
+            </w:r>
+            <w:proofErr w:type="spellStart"/>
+            <w:r>
+              <w:t>para</w:t>
+            </w:r>
+            <w:proofErr w:type="spellEnd"/>
+            <w:r>
+              <w:t xml:space="preserve"> </w:t>
+            </w:r>
+            <w:proofErr w:type="spellStart"/>
+            <w:r>
+              <w:t>incluir</w:t>
+            </w:r>
+            <w:proofErr w:type="spellEnd"/>
+            <w:r>
+              <w:t xml:space="preserve"> </w:t>
+            </w:r>
+            <w:proofErr w:type="spellStart"/>
+            <w:r>
+              <w:t>un</w:t>
+            </w:r>
+            <w:proofErr w:type="spellEnd"/>
+            <w:r>
+              <w:t xml:space="preserve"> </w:t>
+            </w:r>
+            <w:proofErr w:type="spellStart"/>
+            <w:r>
+              <w:t>enlace</w:t>
+            </w:r>
+            <w:proofErr w:type="spellEnd"/>
+            <w:r>
+              <w:t xml:space="preserve"> a la web de </w:t>
+            </w:r>
+            <w:proofErr w:type="spellStart"/>
+            <w:r>
+              <w:t>noticias</w:t>
+            </w:r>
+            <w:proofErr w:type="spellEnd"/>
+            <w:r>
+              <w:t xml:space="preserve"> de Dos </w:t>
+            </w:r>
+            <w:proofErr w:type="spellStart"/>
+            <w:r>
+              <w:t>Hermanas</w:t>
+            </w:r>
+            <w:proofErr w:type="spellEnd"/>
+            <w:r>
+              <w:t>.</w:t>
             </w:r>
           </w:p>
         </w:tc>
@@ -2133,8 +2293,13 @@
               <w:t>20</w:t>
             </w:r>
             <w:r>
-              <w:t xml:space="preserve"> minutos</w:t>
-            </w:r>
+              <w:t xml:space="preserve"> </w:t>
+            </w:r>
+            <w:proofErr w:type="spellStart"/>
+            <w:r>
+              <w:t>minutos</w:t>
+            </w:r>
+            <w:proofErr w:type="spellEnd"/>
           </w:p>
         </w:tc>
         <w:tc>
@@ -2149,8 +2314,13 @@
               <w:t>25</w:t>
             </w:r>
             <w:r>
-              <w:t xml:space="preserve"> minutos</w:t>
-            </w:r>
+              <w:t xml:space="preserve"> </w:t>
+            </w:r>
+            <w:proofErr w:type="spellStart"/>
+            <w:r>
+              <w:t>minutos</w:t>
+            </w:r>
+            <w:proofErr w:type="spellEnd"/>
           </w:p>
         </w:tc>
       </w:tr>
@@ -2172,6 +2342,7 @@
               </w:rPr>
               <w:t xml:space="preserve">Tarea 2: </w:t>
             </w:r>
+            <w:proofErr w:type="spellStart"/>
             <w:r>
               <w:rPr>
                 <w:lang w:val="es-ES"/>
@@ -2194,8 +2365,23 @@
               <w:rPr>
                 <w:lang w:val="es-ES"/>
               </w:rPr>
-              <w:t>sis report</w:t>
-            </w:r>
+              <w:t>sis</w:t>
+            </w:r>
+            <w:proofErr w:type="spellEnd"/>
+            <w:r>
+              <w:rPr>
+                <w:lang w:val="es-ES"/>
+              </w:rPr>
+              <w:t xml:space="preserve"> </w:t>
+            </w:r>
+            <w:proofErr w:type="spellStart"/>
+            <w:r>
+              <w:rPr>
+                <w:lang w:val="es-ES"/>
+              </w:rPr>
+              <w:t>report</w:t>
+            </w:r>
+            <w:proofErr w:type="spellEnd"/>
           </w:p>
           <w:p>
             <w:pPr>
@@ -2211,8 +2397,21 @@
             <w:pPr>
               <w:jc w:val="center"/>
             </w:pPr>
-            <w:r>
-              <w:t>Análisis de los requisitos individuales</w:t>
+            <w:proofErr w:type="spellStart"/>
+            <w:r>
+              <w:t>Análisis</w:t>
+            </w:r>
+            <w:proofErr w:type="spellEnd"/>
+            <w:r>
+              <w:t xml:space="preserve"> de los </w:t>
+            </w:r>
+            <w:proofErr w:type="spellStart"/>
+            <w:r>
+              <w:t>requisitos</w:t>
+            </w:r>
+            <w:proofErr w:type="spellEnd"/>
+            <w:r>
+              <w:t xml:space="preserve"> individuales</w:t>
             </w:r>
           </w:p>
         </w:tc>
@@ -2250,8 +2449,13 @@
               <w:t>3</w:t>
             </w:r>
             <w:r>
-              <w:t>0 minutos</w:t>
-            </w:r>
+              <w:t xml:space="preserve">0 </w:t>
+            </w:r>
+            <w:proofErr w:type="spellStart"/>
+            <w:r>
+              <w:t>minutos</w:t>
+            </w:r>
+            <w:proofErr w:type="spellEnd"/>
           </w:p>
         </w:tc>
         <w:tc>
@@ -2269,8 +2473,13 @@
               <w:t>2</w:t>
             </w:r>
             <w:r>
-              <w:t xml:space="preserve"> minutos</w:t>
-            </w:r>
+              <w:t xml:space="preserve"> </w:t>
+            </w:r>
+            <w:proofErr w:type="spellStart"/>
+            <w:r>
+              <w:t>minutos</w:t>
+            </w:r>
+            <w:proofErr w:type="spellEnd"/>
           </w:p>
         </w:tc>
       </w:tr>
@@ -2313,11 +2522,61 @@
             <w:pPr>
               <w:jc w:val="center"/>
             </w:pPr>
-            <w:r>
-              <w:t xml:space="preserve">Añadir las tareas, </w:t>
-            </w:r>
-            <w:r>
-              <w:t>tiempos reales y estimados y costes para las tareas individuales</w:t>
+            <w:proofErr w:type="spellStart"/>
+            <w:r>
+              <w:t>Añadir</w:t>
+            </w:r>
+            <w:proofErr w:type="spellEnd"/>
+            <w:r>
+              <w:t xml:space="preserve"> las </w:t>
+            </w:r>
+            <w:proofErr w:type="spellStart"/>
+            <w:r>
+              <w:t>tareas</w:t>
+            </w:r>
+            <w:proofErr w:type="spellEnd"/>
+            <w:r>
+              <w:t xml:space="preserve">, </w:t>
+            </w:r>
+            <w:proofErr w:type="spellStart"/>
+            <w:r>
+              <w:t>tiempos</w:t>
+            </w:r>
+            <w:proofErr w:type="spellEnd"/>
+            <w:r>
+              <w:t xml:space="preserve"> reales y </w:t>
+            </w:r>
+            <w:proofErr w:type="spellStart"/>
+            <w:r>
+              <w:t>estimados</w:t>
+            </w:r>
+            <w:proofErr w:type="spellEnd"/>
+            <w:r>
+              <w:t xml:space="preserve"> y </w:t>
+            </w:r>
+            <w:proofErr w:type="spellStart"/>
+            <w:r>
+              <w:t>costes</w:t>
+            </w:r>
+            <w:proofErr w:type="spellEnd"/>
+            <w:r>
+              <w:t xml:space="preserve"> </w:t>
+            </w:r>
+            <w:proofErr w:type="spellStart"/>
+            <w:r>
+              <w:t>para</w:t>
+            </w:r>
+            <w:proofErr w:type="spellEnd"/>
+            <w:r>
+              <w:t xml:space="preserve"> las </w:t>
+            </w:r>
+            <w:proofErr w:type="spellStart"/>
+            <w:r>
+              <w:t>tareas</w:t>
+            </w:r>
+            <w:proofErr w:type="spellEnd"/>
+            <w:r>
+              <w:t xml:space="preserve"> individuales</w:t>
             </w:r>
           </w:p>
         </w:tc>
@@ -2352,8 +2611,13 @@
               <w:jc w:val="center"/>
             </w:pPr>
             <w:r>
-              <w:t>20 minutos</w:t>
-            </w:r>
+              <w:t xml:space="preserve">20 </w:t>
+            </w:r>
+            <w:proofErr w:type="spellStart"/>
+            <w:r>
+              <w:t>minutos</w:t>
+            </w:r>
+            <w:proofErr w:type="spellEnd"/>
           </w:p>
         </w:tc>
         <w:tc>
@@ -2365,8 +2629,13 @@
               <w:jc w:val="center"/>
             </w:pPr>
             <w:r>
-              <w:t>20 minutos</w:t>
-            </w:r>
+              <w:t xml:space="preserve">20 </w:t>
+            </w:r>
+            <w:proofErr w:type="spellStart"/>
+            <w:r>
+              <w:t>minutos</w:t>
+            </w:r>
+            <w:proofErr w:type="spellEnd"/>
           </w:p>
         </w:tc>
       </w:tr>
@@ -2396,8 +2665,21 @@
         <w:lastRenderedPageBreak/>
         <w:t xml:space="preserve">Screenshots </w:t>
       </w:r>
-      <w:r>
-        <w:t>of Delivery Development Progress</w:t>
+      <w:proofErr w:type="spellStart"/>
+      <w:r>
+        <w:t>of</w:t>
+      </w:r>
+      <w:proofErr w:type="spellEnd"/>
+      <w:r>
+        <w:t xml:space="preserve"> </w:t>
+      </w:r>
+      <w:proofErr w:type="spellStart"/>
+      <w:r>
+        <w:t>Delivery</w:t>
+      </w:r>
+      <w:proofErr w:type="spellEnd"/>
+      <w:r>
+        <w:t xml:space="preserve"> Development Progress</w:t>
       </w:r>
       <w:bookmarkEnd w:id="6"/>
     </w:p>
@@ -2596,8 +2878,29 @@
               <w:jc w:val="center"/>
             </w:pPr>
             <w:r>
-              <w:t>Middle of the Delivery</w:t>
-            </w:r>
+              <w:t xml:space="preserve">Middle </w:t>
+            </w:r>
+            <w:proofErr w:type="spellStart"/>
+            <w:r>
+              <w:t>of</w:t>
+            </w:r>
+            <w:proofErr w:type="spellEnd"/>
+            <w:r>
+              <w:t xml:space="preserve"> </w:t>
+            </w:r>
+            <w:proofErr w:type="spellStart"/>
+            <w:r>
+              <w:t>the</w:t>
+            </w:r>
+            <w:proofErr w:type="spellEnd"/>
+            <w:r>
+              <w:t xml:space="preserve"> </w:t>
+            </w:r>
+            <w:proofErr w:type="spellStart"/>
+            <w:r>
+              <w:t>Delivery</w:t>
+            </w:r>
+            <w:proofErr w:type="spellEnd"/>
           </w:p>
         </w:tc>
         <w:tc>
@@ -2684,8 +2987,29 @@
               <w:jc w:val="center"/>
             </w:pPr>
             <w:r>
-              <w:t>End of the Delivery</w:t>
-            </w:r>
+              <w:t xml:space="preserve">End </w:t>
+            </w:r>
+            <w:proofErr w:type="spellStart"/>
+            <w:r>
+              <w:t>of</w:t>
+            </w:r>
+            <w:proofErr w:type="spellEnd"/>
+            <w:r>
+              <w:t xml:space="preserve"> </w:t>
+            </w:r>
+            <w:proofErr w:type="spellStart"/>
+            <w:r>
+              <w:t>the</w:t>
+            </w:r>
+            <w:proofErr w:type="spellEnd"/>
+            <w:r>
+              <w:t xml:space="preserve"> </w:t>
+            </w:r>
+            <w:proofErr w:type="spellStart"/>
+            <w:r>
+              <w:t>Delivery</w:t>
+            </w:r>
+            <w:proofErr w:type="spellEnd"/>
           </w:p>
         </w:tc>
         <w:tc>
@@ -2774,7 +3098,103 @@
           <w:sz w:val="22"/>
           <w:szCs w:val="22"/>
         </w:rPr>
-        <w:t xml:space="preserve">: en la última captura del Project Dashboard sigue estando una Issue en </w:t>
+        <w:t xml:space="preserve">: en la </w:t>
+      </w:r>
+      <w:proofErr w:type="spellStart"/>
+      <w:r>
+        <w:rPr>
+          <w:sz w:val="22"/>
+          <w:szCs w:val="22"/>
+        </w:rPr>
+        <w:t>última</w:t>
+      </w:r>
+      <w:proofErr w:type="spellEnd"/>
+      <w:r>
+        <w:rPr>
+          <w:sz w:val="22"/>
+          <w:szCs w:val="22"/>
+        </w:rPr>
+        <w:t xml:space="preserve"> </w:t>
+      </w:r>
+      <w:proofErr w:type="spellStart"/>
+      <w:r>
+        <w:rPr>
+          <w:sz w:val="22"/>
+          <w:szCs w:val="22"/>
+        </w:rPr>
+        <w:t>captura</w:t>
+      </w:r>
+      <w:proofErr w:type="spellEnd"/>
+      <w:r>
+        <w:rPr>
+          <w:sz w:val="22"/>
+          <w:szCs w:val="22"/>
+        </w:rPr>
+        <w:t xml:space="preserve"> del Project Dashboard </w:t>
+      </w:r>
+      <w:proofErr w:type="spellStart"/>
+      <w:r>
+        <w:rPr>
+          <w:sz w:val="22"/>
+          <w:szCs w:val="22"/>
+        </w:rPr>
+        <w:t>sigue</w:t>
+      </w:r>
+      <w:proofErr w:type="spellEnd"/>
+      <w:r>
+        <w:rPr>
+          <w:sz w:val="22"/>
+          <w:szCs w:val="22"/>
+        </w:rPr>
+        <w:t xml:space="preserve"> </w:t>
+      </w:r>
+      <w:proofErr w:type="spellStart"/>
+      <w:r>
+        <w:rPr>
+          <w:sz w:val="22"/>
+          <w:szCs w:val="22"/>
+        </w:rPr>
+        <w:t>estando</w:t>
+      </w:r>
+      <w:proofErr w:type="spellEnd"/>
+      <w:r>
+        <w:rPr>
+          <w:sz w:val="22"/>
+          <w:szCs w:val="22"/>
+        </w:rPr>
+        <w:t xml:space="preserve"> </w:t>
+      </w:r>
+      <w:proofErr w:type="spellStart"/>
+      <w:r>
+        <w:rPr>
+          <w:sz w:val="22"/>
+          <w:szCs w:val="22"/>
+        </w:rPr>
+        <w:t>una</w:t>
+      </w:r>
+      <w:proofErr w:type="spellEnd"/>
+      <w:r>
+        <w:rPr>
+          <w:sz w:val="22"/>
+          <w:szCs w:val="22"/>
+        </w:rPr>
+        <w:t xml:space="preserve"> </w:t>
+      </w:r>
+      <w:proofErr w:type="spellStart"/>
+      <w:r>
+        <w:rPr>
+          <w:sz w:val="22"/>
+          <w:szCs w:val="22"/>
+        </w:rPr>
+        <w:t>Issue</w:t>
+      </w:r>
+      <w:proofErr w:type="spellEnd"/>
+      <w:r>
+        <w:rPr>
+          <w:sz w:val="22"/>
+          <w:szCs w:val="22"/>
+        </w:rPr>
+        <w:t xml:space="preserve"> en </w:t>
       </w:r>
       <w:r>
         <w:rPr>
@@ -2799,7 +3219,375 @@
           <w:sz w:val="22"/>
           <w:szCs w:val="22"/>
         </w:rPr>
-        <w:t xml:space="preserve"> pero se trata de este mismo documento (el cual al momento en el que se está escribiendo esta nota claramente no está finalizado). Actualmente ya se encuentra en la columna Done.</w:t>
+        <w:t xml:space="preserve"> </w:t>
+      </w:r>
+      <w:proofErr w:type="spellStart"/>
+      <w:r>
+        <w:rPr>
+          <w:sz w:val="22"/>
+          <w:szCs w:val="22"/>
+        </w:rPr>
+        <w:t>pero</w:t>
+      </w:r>
+      <w:proofErr w:type="spellEnd"/>
+      <w:r>
+        <w:rPr>
+          <w:sz w:val="22"/>
+          <w:szCs w:val="22"/>
+        </w:rPr>
+        <w:t xml:space="preserve"> se </w:t>
+      </w:r>
+      <w:proofErr w:type="spellStart"/>
+      <w:r>
+        <w:rPr>
+          <w:sz w:val="22"/>
+          <w:szCs w:val="22"/>
+        </w:rPr>
+        <w:t>trata</w:t>
+      </w:r>
+      <w:proofErr w:type="spellEnd"/>
+      <w:r>
+        <w:rPr>
+          <w:sz w:val="22"/>
+          <w:szCs w:val="22"/>
+        </w:rPr>
+        <w:t xml:space="preserve"> de </w:t>
+      </w:r>
+      <w:proofErr w:type="spellStart"/>
+      <w:r>
+        <w:rPr>
+          <w:sz w:val="22"/>
+          <w:szCs w:val="22"/>
+        </w:rPr>
+        <w:t>este</w:t>
+      </w:r>
+      <w:proofErr w:type="spellEnd"/>
+      <w:r>
+        <w:rPr>
+          <w:sz w:val="22"/>
+          <w:szCs w:val="22"/>
+        </w:rPr>
+        <w:t xml:space="preserve"> </w:t>
+      </w:r>
+      <w:proofErr w:type="spellStart"/>
+      <w:r>
+        <w:rPr>
+          <w:sz w:val="22"/>
+          <w:szCs w:val="22"/>
+        </w:rPr>
+        <w:t>mismo</w:t>
+      </w:r>
+      <w:proofErr w:type="spellEnd"/>
+      <w:r>
+        <w:rPr>
+          <w:sz w:val="22"/>
+          <w:szCs w:val="22"/>
+        </w:rPr>
+        <w:t xml:space="preserve"> </w:t>
+      </w:r>
+      <w:proofErr w:type="spellStart"/>
+      <w:r>
+        <w:rPr>
+          <w:sz w:val="22"/>
+          <w:szCs w:val="22"/>
+        </w:rPr>
+        <w:t>documento</w:t>
+      </w:r>
+      <w:proofErr w:type="spellEnd"/>
+      <w:r>
+        <w:rPr>
+          <w:sz w:val="22"/>
+          <w:szCs w:val="22"/>
+        </w:rPr>
+        <w:t xml:space="preserve"> (</w:t>
+      </w:r>
+      <w:proofErr w:type="spellStart"/>
+      <w:r>
+        <w:rPr>
+          <w:sz w:val="22"/>
+          <w:szCs w:val="22"/>
+        </w:rPr>
+        <w:t>el</w:t>
+      </w:r>
+      <w:proofErr w:type="spellEnd"/>
+      <w:r>
+        <w:rPr>
+          <w:sz w:val="22"/>
+          <w:szCs w:val="22"/>
+        </w:rPr>
+        <w:t xml:space="preserve"> </w:t>
+      </w:r>
+      <w:proofErr w:type="spellStart"/>
+      <w:r>
+        <w:rPr>
+          <w:sz w:val="22"/>
+          <w:szCs w:val="22"/>
+        </w:rPr>
+        <w:t>cual</w:t>
+      </w:r>
+      <w:proofErr w:type="spellEnd"/>
+      <w:r>
+        <w:rPr>
+          <w:sz w:val="22"/>
+          <w:szCs w:val="22"/>
+        </w:rPr>
+        <w:t xml:space="preserve"> al </w:t>
+      </w:r>
+      <w:proofErr w:type="spellStart"/>
+      <w:r>
+        <w:rPr>
+          <w:sz w:val="22"/>
+          <w:szCs w:val="22"/>
+        </w:rPr>
+        <w:t>momento</w:t>
+      </w:r>
+      <w:proofErr w:type="spellEnd"/>
+      <w:r>
+        <w:rPr>
+          <w:sz w:val="22"/>
+          <w:szCs w:val="22"/>
+        </w:rPr>
+        <w:t xml:space="preserve"> en </w:t>
+      </w:r>
+      <w:proofErr w:type="spellStart"/>
+      <w:r>
+        <w:rPr>
+          <w:sz w:val="22"/>
+          <w:szCs w:val="22"/>
+        </w:rPr>
+        <w:t>el</w:t>
+      </w:r>
+      <w:proofErr w:type="spellEnd"/>
+      <w:r>
+        <w:rPr>
+          <w:sz w:val="22"/>
+          <w:szCs w:val="22"/>
+        </w:rPr>
+        <w:t xml:space="preserve"> </w:t>
+      </w:r>
+      <w:proofErr w:type="spellStart"/>
+      <w:r>
+        <w:rPr>
+          <w:sz w:val="22"/>
+          <w:szCs w:val="22"/>
+        </w:rPr>
+        <w:t>que</w:t>
+      </w:r>
+      <w:proofErr w:type="spellEnd"/>
+      <w:r>
+        <w:rPr>
+          <w:sz w:val="22"/>
+          <w:szCs w:val="22"/>
+        </w:rPr>
+        <w:t xml:space="preserve"> se </w:t>
+      </w:r>
+      <w:proofErr w:type="spellStart"/>
+      <w:r>
+        <w:rPr>
+          <w:sz w:val="22"/>
+          <w:szCs w:val="22"/>
+        </w:rPr>
+        <w:t>está</w:t>
+      </w:r>
+      <w:proofErr w:type="spellEnd"/>
+      <w:r>
+        <w:rPr>
+          <w:sz w:val="22"/>
+          <w:szCs w:val="22"/>
+        </w:rPr>
+        <w:t xml:space="preserve"> </w:t>
+      </w:r>
+      <w:proofErr w:type="spellStart"/>
+      <w:r>
+        <w:rPr>
+          <w:sz w:val="22"/>
+          <w:szCs w:val="22"/>
+        </w:rPr>
+        <w:t>escribiendo</w:t>
+      </w:r>
+      <w:proofErr w:type="spellEnd"/>
+      <w:r>
+        <w:rPr>
+          <w:sz w:val="22"/>
+          <w:szCs w:val="22"/>
+        </w:rPr>
+        <w:t xml:space="preserve"> </w:t>
+      </w:r>
+      <w:proofErr w:type="spellStart"/>
+      <w:r>
+        <w:rPr>
+          <w:sz w:val="22"/>
+          <w:szCs w:val="22"/>
+        </w:rPr>
+        <w:t>esta</w:t>
+      </w:r>
+      <w:proofErr w:type="spellEnd"/>
+      <w:r>
+        <w:rPr>
+          <w:sz w:val="22"/>
+          <w:szCs w:val="22"/>
+        </w:rPr>
+        <w:t xml:space="preserve"> </w:t>
+      </w:r>
+      <w:proofErr w:type="spellStart"/>
+      <w:r>
+        <w:rPr>
+          <w:sz w:val="22"/>
+          <w:szCs w:val="22"/>
+        </w:rPr>
+        <w:t>nota</w:t>
+      </w:r>
+      <w:proofErr w:type="spellEnd"/>
+      <w:r>
+        <w:rPr>
+          <w:sz w:val="22"/>
+          <w:szCs w:val="22"/>
+        </w:rPr>
+        <w:t xml:space="preserve"> </w:t>
+      </w:r>
+      <w:proofErr w:type="spellStart"/>
+      <w:r>
+        <w:rPr>
+          <w:sz w:val="22"/>
+          <w:szCs w:val="22"/>
+        </w:rPr>
+        <w:t>claramente</w:t>
+      </w:r>
+      <w:proofErr w:type="spellEnd"/>
+      <w:r>
+        <w:rPr>
+          <w:sz w:val="22"/>
+          <w:szCs w:val="22"/>
+        </w:rPr>
+        <w:t xml:space="preserve"> </w:t>
+      </w:r>
+      <w:proofErr w:type="spellStart"/>
+      <w:r>
+        <w:rPr>
+          <w:sz w:val="22"/>
+          <w:szCs w:val="22"/>
+        </w:rPr>
+        <w:t>no</w:t>
+      </w:r>
+      <w:proofErr w:type="spellEnd"/>
+      <w:r>
+        <w:rPr>
+          <w:sz w:val="22"/>
+          <w:szCs w:val="22"/>
+        </w:rPr>
+        <w:t xml:space="preserve"> </w:t>
+      </w:r>
+      <w:proofErr w:type="spellStart"/>
+      <w:r>
+        <w:rPr>
+          <w:sz w:val="22"/>
+          <w:szCs w:val="22"/>
+        </w:rPr>
+        <w:t>está</w:t>
+      </w:r>
+      <w:proofErr w:type="spellEnd"/>
+      <w:r>
+        <w:rPr>
+          <w:sz w:val="22"/>
+          <w:szCs w:val="22"/>
+        </w:rPr>
+        <w:t xml:space="preserve"> </w:t>
+      </w:r>
+      <w:proofErr w:type="spellStart"/>
+      <w:r>
+        <w:rPr>
+          <w:sz w:val="22"/>
+          <w:szCs w:val="22"/>
+        </w:rPr>
+        <w:t>finalizado</w:t>
+      </w:r>
+      <w:proofErr w:type="spellEnd"/>
+      <w:r>
+        <w:rPr>
+          <w:sz w:val="22"/>
+          <w:szCs w:val="22"/>
+        </w:rPr>
+        <w:t xml:space="preserve">). </w:t>
+      </w:r>
+      <w:proofErr w:type="spellStart"/>
+      <w:r>
+        <w:rPr>
+          <w:sz w:val="22"/>
+          <w:szCs w:val="22"/>
+        </w:rPr>
+        <w:t>Actualmente</w:t>
+      </w:r>
+      <w:proofErr w:type="spellEnd"/>
+      <w:r>
+        <w:rPr>
+          <w:sz w:val="22"/>
+          <w:szCs w:val="22"/>
+        </w:rPr>
+        <w:t xml:space="preserve"> </w:t>
+      </w:r>
+      <w:proofErr w:type="spellStart"/>
+      <w:r>
+        <w:rPr>
+          <w:sz w:val="22"/>
+          <w:szCs w:val="22"/>
+        </w:rPr>
+        <w:t>ya</w:t>
+      </w:r>
+      <w:proofErr w:type="spellEnd"/>
+      <w:r>
+        <w:rPr>
+          <w:sz w:val="22"/>
+          <w:szCs w:val="22"/>
+        </w:rPr>
+        <w:t xml:space="preserve"> se </w:t>
+      </w:r>
+      <w:proofErr w:type="spellStart"/>
+      <w:r>
+        <w:rPr>
+          <w:sz w:val="22"/>
+          <w:szCs w:val="22"/>
+        </w:rPr>
+        <w:t>encuentra</w:t>
+      </w:r>
+      <w:proofErr w:type="spellEnd"/>
+      <w:r>
+        <w:rPr>
+          <w:sz w:val="22"/>
+          <w:szCs w:val="22"/>
+        </w:rPr>
+        <w:t xml:space="preserve"> en la </w:t>
+      </w:r>
+      <w:proofErr w:type="spellStart"/>
+      <w:r>
+        <w:rPr>
+          <w:sz w:val="22"/>
+          <w:szCs w:val="22"/>
+        </w:rPr>
+        <w:t>columna</w:t>
+      </w:r>
+      <w:proofErr w:type="spellEnd"/>
+      <w:r>
+        <w:rPr>
+          <w:sz w:val="22"/>
+          <w:szCs w:val="22"/>
+        </w:rPr>
+        <w:t xml:space="preserve"> </w:t>
+      </w:r>
+      <w:proofErr w:type="spellStart"/>
+      <w:r>
+        <w:rPr>
+          <w:sz w:val="22"/>
+          <w:szCs w:val="22"/>
+        </w:rPr>
+        <w:t>Done</w:t>
+      </w:r>
+      <w:proofErr w:type="spellEnd"/>
+      <w:r>
+        <w:rPr>
+          <w:sz w:val="22"/>
+          <w:szCs w:val="22"/>
+        </w:rPr>
+        <w:t>.</w:t>
       </w:r>
     </w:p>
     <w:p/>
@@ -2810,7 +3598,23 @@
       </w:pPr>
       <w:bookmarkStart w:id="7" w:name="_Toc190864440"/>
       <w:r>
-        <w:t>Budget and Cost Estimation Report</w:t>
+        <w:t xml:space="preserve">Budget and </w:t>
+      </w:r>
+      <w:proofErr w:type="spellStart"/>
+      <w:r>
+        <w:t>Cost</w:t>
+      </w:r>
+      <w:proofErr w:type="spellEnd"/>
+      <w:r>
+        <w:t xml:space="preserve"> </w:t>
+      </w:r>
+      <w:proofErr w:type="spellStart"/>
+      <w:r>
+        <w:t>Estimation</w:t>
+      </w:r>
+      <w:proofErr w:type="spellEnd"/>
+      <w:r>
+        <w:t xml:space="preserve"> Report</w:t>
       </w:r>
       <w:bookmarkEnd w:id="7"/>
     </w:p>
@@ -2868,15 +3672,37 @@
                 <w:szCs w:val="22"/>
               </w:rPr>
             </w:pPr>
-            <w:r>
-              <w:rPr>
-                <w:b/>
-                <w:bCs/>
-                <w:sz w:val="22"/>
-                <w:szCs w:val="22"/>
-              </w:rPr>
-              <w:t>Estimated hours</w:t>
-            </w:r>
+            <w:proofErr w:type="spellStart"/>
+            <w:r>
+              <w:rPr>
+                <w:b/>
+                <w:bCs/>
+                <w:sz w:val="22"/>
+                <w:szCs w:val="22"/>
+              </w:rPr>
+              <w:t>Estimated</w:t>
+            </w:r>
+            <w:proofErr w:type="spellEnd"/>
+            <w:r>
+              <w:rPr>
+                <w:b/>
+                <w:bCs/>
+                <w:sz w:val="22"/>
+                <w:szCs w:val="22"/>
+              </w:rPr>
+              <w:t xml:space="preserve"> </w:t>
+            </w:r>
+            <w:proofErr w:type="spellStart"/>
+            <w:r>
+              <w:rPr>
+                <w:b/>
+                <w:bCs/>
+                <w:sz w:val="22"/>
+                <w:szCs w:val="22"/>
+              </w:rPr>
+              <w:t>hours</w:t>
+            </w:r>
+            <w:proofErr w:type="spellEnd"/>
           </w:p>
         </w:tc>
         <w:tc>
@@ -2894,15 +3720,37 @@
                 <w:szCs w:val="22"/>
               </w:rPr>
             </w:pPr>
-            <w:r>
-              <w:rPr>
-                <w:b/>
-                <w:bCs/>
-                <w:sz w:val="22"/>
-                <w:szCs w:val="22"/>
-              </w:rPr>
-              <w:t>Cost per hour</w:t>
-            </w:r>
+            <w:proofErr w:type="spellStart"/>
+            <w:r>
+              <w:rPr>
+                <w:b/>
+                <w:bCs/>
+                <w:sz w:val="22"/>
+                <w:szCs w:val="22"/>
+              </w:rPr>
+              <w:t>Cost</w:t>
+            </w:r>
+            <w:proofErr w:type="spellEnd"/>
+            <w:r>
+              <w:rPr>
+                <w:b/>
+                <w:bCs/>
+                <w:sz w:val="22"/>
+                <w:szCs w:val="22"/>
+              </w:rPr>
+              <w:t xml:space="preserve"> per </w:t>
+            </w:r>
+            <w:proofErr w:type="spellStart"/>
+            <w:r>
+              <w:rPr>
+                <w:b/>
+                <w:bCs/>
+                <w:sz w:val="22"/>
+                <w:szCs w:val="22"/>
+              </w:rPr>
+              <w:t>hour</w:t>
+            </w:r>
+            <w:proofErr w:type="spellEnd"/>
           </w:p>
         </w:tc>
         <w:tc>
@@ -2927,8 +3775,19 @@
                 <w:sz w:val="22"/>
                 <w:szCs w:val="22"/>
               </w:rPr>
-              <w:t>Total cost</w:t>
-            </w:r>
+              <w:t xml:space="preserve">Total </w:t>
+            </w:r>
+            <w:proofErr w:type="spellStart"/>
+            <w:r>
+              <w:rPr>
+                <w:b/>
+                <w:bCs/>
+                <w:sz w:val="22"/>
+                <w:szCs w:val="22"/>
+              </w:rPr>
+              <w:t>cost</w:t>
+            </w:r>
+            <w:proofErr w:type="spellEnd"/>
           </w:p>
         </w:tc>
       </w:tr>
@@ -2955,8 +3814,21 @@
               <w:jc w:val="center"/>
             </w:pPr>
             <w:r>
-              <w:t>1 hora 10 minutos</w:t>
-            </w:r>
+              <w:t xml:space="preserve">1 </w:t>
+            </w:r>
+            <w:proofErr w:type="spellStart"/>
+            <w:r>
+              <w:t>hora</w:t>
+            </w:r>
+            <w:proofErr w:type="spellEnd"/>
+            <w:r>
+              <w:t xml:space="preserve"> 10 </w:t>
+            </w:r>
+            <w:proofErr w:type="spellStart"/>
+            <w:r>
+              <w:t>minutos</w:t>
+            </w:r>
+            <w:proofErr w:type="spellEnd"/>
           </w:p>
         </w:tc>
         <w:tc>
@@ -3077,6 +3949,7 @@
                 <w:szCs w:val="22"/>
               </w:rPr>
             </w:pPr>
+            <w:proofErr w:type="spellStart"/>
             <w:r>
               <w:rPr>
                 <w:b/>
@@ -3086,6 +3959,7 @@
               </w:rPr>
               <w:t>Quantity</w:t>
             </w:r>
+            <w:proofErr w:type="spellEnd"/>
           </w:p>
         </w:tc>
         <w:tc>
@@ -3103,15 +3977,37 @@
                 <w:szCs w:val="22"/>
               </w:rPr>
             </w:pPr>
-            <w:r>
-              <w:rPr>
-                <w:b/>
-                <w:bCs/>
-                <w:sz w:val="22"/>
-                <w:szCs w:val="22"/>
-              </w:rPr>
-              <w:t>Unitary Cost</w:t>
-            </w:r>
+            <w:proofErr w:type="spellStart"/>
+            <w:r>
+              <w:rPr>
+                <w:b/>
+                <w:bCs/>
+                <w:sz w:val="22"/>
+                <w:szCs w:val="22"/>
+              </w:rPr>
+              <w:t>Unitary</w:t>
+            </w:r>
+            <w:proofErr w:type="spellEnd"/>
+            <w:r>
+              <w:rPr>
+                <w:b/>
+                <w:bCs/>
+                <w:sz w:val="22"/>
+                <w:szCs w:val="22"/>
+              </w:rPr>
+              <w:t xml:space="preserve"> </w:t>
+            </w:r>
+            <w:proofErr w:type="spellStart"/>
+            <w:r>
+              <w:rPr>
+                <w:b/>
+                <w:bCs/>
+                <w:sz w:val="22"/>
+                <w:szCs w:val="22"/>
+              </w:rPr>
+              <w:t>Cost</w:t>
+            </w:r>
+            <w:proofErr w:type="spellEnd"/>
           </w:p>
         </w:tc>
         <w:tc>
@@ -3136,8 +4032,19 @@
                 <w:sz w:val="22"/>
                 <w:szCs w:val="22"/>
               </w:rPr>
-              <w:t>Total Cost</w:t>
-            </w:r>
+              <w:t xml:space="preserve">Total </w:t>
+            </w:r>
+            <w:proofErr w:type="spellStart"/>
+            <w:r>
+              <w:rPr>
+                <w:b/>
+                <w:bCs/>
+                <w:sz w:val="22"/>
+                <w:szCs w:val="22"/>
+              </w:rPr>
+              <w:t>Cost</w:t>
+            </w:r>
+            <w:proofErr w:type="spellEnd"/>
           </w:p>
         </w:tc>
       </w:tr>
@@ -3150,9 +4057,19 @@
             <w:pPr>
               <w:jc w:val="center"/>
             </w:pPr>
-            <w:r>
-              <w:t>Ordenador portátil</w:t>
-            </w:r>
+            <w:proofErr w:type="spellStart"/>
+            <w:r>
+              <w:t>Ordenador</w:t>
+            </w:r>
+            <w:proofErr w:type="spellEnd"/>
+            <w:r>
+              <w:t xml:space="preserve"> </w:t>
+            </w:r>
+            <w:proofErr w:type="spellStart"/>
+            <w:r>
+              <w:t>portátil</w:t>
+            </w:r>
+            <w:proofErr w:type="spellEnd"/>
           </w:p>
         </w:tc>
         <w:tc>
@@ -3204,8 +4121,13 @@
             <w:pPr>
               <w:jc w:val="center"/>
             </w:pPr>
-            <w:r>
-              <w:t>Licencia Microsoft Office 365</w:t>
+            <w:proofErr w:type="spellStart"/>
+            <w:r>
+              <w:t>Licencia</w:t>
+            </w:r>
+            <w:proofErr w:type="spellEnd"/>
+            <w:r>
+              <w:t xml:space="preserve"> Microsoft Office 365</w:t>
             </w:r>
           </w:p>
         </w:tc>
@@ -3302,6 +4224,7 @@
                 <w:bCs/>
               </w:rPr>
             </w:pPr>
+            <w:proofErr w:type="spellStart"/>
             <w:r>
               <w:rPr>
                 <w:b/>
@@ -3321,8 +4244,25 @@
                 <w:b/>
                 <w:bCs/>
               </w:rPr>
-              <w:t>n in 3 years</w:t>
-            </w:r>
+              <w:t>n</w:t>
+            </w:r>
+            <w:proofErr w:type="spellEnd"/>
+            <w:r>
+              <w:rPr>
+                <w:b/>
+                <w:bCs/>
+              </w:rPr>
+              <w:t xml:space="preserve"> in 3 </w:t>
+            </w:r>
+            <w:proofErr w:type="spellStart"/>
+            <w:r>
+              <w:rPr>
+                <w:b/>
+                <w:bCs/>
+              </w:rPr>
+              <w:t>years</w:t>
+            </w:r>
+            <w:proofErr w:type="spellEnd"/>
           </w:p>
         </w:tc>
         <w:tc>
@@ -3368,9 +4308,14 @@
       </w:pPr>
       <w:r>
         <w:lastRenderedPageBreak/>
-        <w:t>Progress report</w:t>
+        <w:t xml:space="preserve">Progress </w:t>
+      </w:r>
+      <w:proofErr w:type="spellStart"/>
+      <w:r>
+        <w:t>report</w:t>
       </w:r>
       <w:bookmarkEnd w:id="8"/>
+      <w:proofErr w:type="spellEnd"/>
       <w:r>
         <w:t xml:space="preserve"> </w:t>
       </w:r>
@@ -3442,6 +4387,7 @@
                 <w:szCs w:val="22"/>
               </w:rPr>
             </w:pPr>
+            <w:proofErr w:type="spellStart"/>
             <w:r>
               <w:rPr>
                 <w:b/>
@@ -3451,6 +4397,7 @@
               </w:rPr>
               <w:t>Indicator</w:t>
             </w:r>
+            <w:proofErr w:type="spellEnd"/>
           </w:p>
         </w:tc>
         <w:tc>
@@ -3494,14 +4441,25 @@
                 <w:szCs w:val="22"/>
               </w:rPr>
             </w:pPr>
-            <w:r>
-              <w:rPr>
-                <w:b/>
-                <w:bCs/>
-                <w:sz w:val="22"/>
-                <w:szCs w:val="22"/>
-              </w:rPr>
-              <w:t>Good / Bad</w:t>
+            <w:proofErr w:type="spellStart"/>
+            <w:r>
+              <w:rPr>
+                <w:b/>
+                <w:bCs/>
+                <w:sz w:val="22"/>
+                <w:szCs w:val="22"/>
+              </w:rPr>
+              <w:t>Good</w:t>
+            </w:r>
+            <w:proofErr w:type="spellEnd"/>
+            <w:r>
+              <w:rPr>
+                <w:b/>
+                <w:bCs/>
+                <w:sz w:val="22"/>
+                <w:szCs w:val="22"/>
+              </w:rPr>
+              <w:t xml:space="preserve"> / Bad</w:t>
             </w:r>
           </w:p>
         </w:tc>
@@ -3520,15 +4478,37 @@
                 <w:szCs w:val="22"/>
               </w:rPr>
             </w:pPr>
-            <w:r>
-              <w:rPr>
-                <w:b/>
-                <w:bCs/>
-                <w:sz w:val="22"/>
-                <w:szCs w:val="22"/>
-              </w:rPr>
-              <w:t>Reward / Admonishment</w:t>
-            </w:r>
+            <w:proofErr w:type="spellStart"/>
+            <w:r>
+              <w:rPr>
+                <w:b/>
+                <w:bCs/>
+                <w:sz w:val="22"/>
+                <w:szCs w:val="22"/>
+              </w:rPr>
+              <w:t>Reward</w:t>
+            </w:r>
+            <w:proofErr w:type="spellEnd"/>
+            <w:r>
+              <w:rPr>
+                <w:b/>
+                <w:bCs/>
+                <w:sz w:val="22"/>
+                <w:szCs w:val="22"/>
+              </w:rPr>
+              <w:t xml:space="preserve"> / </w:t>
+            </w:r>
+            <w:proofErr w:type="spellStart"/>
+            <w:r>
+              <w:rPr>
+                <w:b/>
+                <w:bCs/>
+                <w:sz w:val="22"/>
+                <w:szCs w:val="22"/>
+              </w:rPr>
+              <w:t>Admonishment</w:t>
+            </w:r>
+            <w:proofErr w:type="spellEnd"/>
           </w:p>
         </w:tc>
         <w:tc>
@@ -3600,8 +4580,17 @@
                 <w:sz w:val="22"/>
                 <w:szCs w:val="22"/>
               </w:rPr>
-              <w:t>Tasks per week</w:t>
-            </w:r>
+              <w:t xml:space="preserve">Tasks per </w:t>
+            </w:r>
+            <w:proofErr w:type="spellStart"/>
+            <w:r>
+              <w:rPr>
+                <w:sz w:val="22"/>
+                <w:szCs w:val="22"/>
+              </w:rPr>
+              <w:t>week</w:t>
+            </w:r>
+            <w:proofErr w:type="spellEnd"/>
           </w:p>
         </w:tc>
         <w:tc>
@@ -3639,6 +4628,7 @@
                 <w:szCs w:val="22"/>
               </w:rPr>
             </w:pPr>
+            <w:proofErr w:type="spellStart"/>
             <w:r>
               <w:rPr>
                 <w:sz w:val="22"/>
@@ -3646,6 +4636,7 @@
               </w:rPr>
               <w:t>Good</w:t>
             </w:r>
+            <w:proofErr w:type="spellEnd"/>
           </w:p>
         </w:tc>
         <w:tc>
@@ -3731,8 +4722,17 @@
                 <w:sz w:val="22"/>
                 <w:szCs w:val="22"/>
               </w:rPr>
-              <w:t>Work quality</w:t>
-            </w:r>
+              <w:t xml:space="preserve">Work </w:t>
+            </w:r>
+            <w:proofErr w:type="spellStart"/>
+            <w:r>
+              <w:rPr>
+                <w:sz w:val="22"/>
+                <w:szCs w:val="22"/>
+              </w:rPr>
+              <w:t>quality</w:t>
+            </w:r>
+            <w:proofErr w:type="spellEnd"/>
           </w:p>
         </w:tc>
         <w:tc>
@@ -3752,8 +4752,17 @@
                 <w:sz w:val="22"/>
                 <w:szCs w:val="22"/>
               </w:rPr>
-              <w:t>1 review max</w:t>
-            </w:r>
+              <w:t xml:space="preserve">1 review </w:t>
+            </w:r>
+            <w:proofErr w:type="spellStart"/>
+            <w:r>
+              <w:rPr>
+                <w:sz w:val="22"/>
+                <w:szCs w:val="22"/>
+              </w:rPr>
+              <w:t>max</w:t>
+            </w:r>
+            <w:proofErr w:type="spellEnd"/>
           </w:p>
         </w:tc>
         <w:tc>
@@ -3868,8 +4877,17 @@
                 <w:sz w:val="22"/>
                 <w:szCs w:val="22"/>
               </w:rPr>
-              <w:t xml:space="preserve"> minutes</w:t>
-            </w:r>
+              <w:t xml:space="preserve"> </w:t>
+            </w:r>
+            <w:proofErr w:type="spellStart"/>
+            <w:r>
+              <w:rPr>
+                <w:sz w:val="22"/>
+                <w:szCs w:val="22"/>
+              </w:rPr>
+              <w:t>minutes</w:t>
+            </w:r>
+            <w:proofErr w:type="spellEnd"/>
           </w:p>
         </w:tc>
         <w:tc>
@@ -4058,8 +5076,29 @@
         <w:pStyle w:val="Ttulo3"/>
       </w:pPr>
       <w:bookmarkStart w:id="11" w:name="_Toc190864444"/>
-      <w:r>
-        <w:t>Cost Comparison: Estimated vs. Actual</w:t>
+      <w:proofErr w:type="spellStart"/>
+      <w:r>
+        <w:t>Cost</w:t>
+      </w:r>
+      <w:proofErr w:type="spellEnd"/>
+      <w:r>
+        <w:t xml:space="preserve"> </w:t>
+      </w:r>
+      <w:proofErr w:type="spellStart"/>
+      <w:r>
+        <w:t>Comparison</w:t>
+      </w:r>
+      <w:proofErr w:type="spellEnd"/>
+      <w:r>
+        <w:t xml:space="preserve">: </w:t>
+      </w:r>
+      <w:proofErr w:type="spellStart"/>
+      <w:r>
+        <w:t>Estimated</w:t>
+      </w:r>
+      <w:proofErr w:type="spellEnd"/>
+      <w:r>
+        <w:t xml:space="preserve"> vs. Actual</w:t>
       </w:r>
       <w:bookmarkEnd w:id="11"/>
     </w:p>
@@ -4127,6 +5166,7 @@
               </w:rPr>
               <w:t xml:space="preserve">Actual </w:t>
             </w:r>
+            <w:proofErr w:type="spellStart"/>
             <w:r>
               <w:rPr>
                 <w:b/>
@@ -4136,6 +5176,7 @@
               </w:rPr>
               <w:t>hours</w:t>
             </w:r>
+            <w:proofErr w:type="spellEnd"/>
           </w:p>
         </w:tc>
         <w:tc>
@@ -4153,15 +5194,37 @@
                 <w:szCs w:val="22"/>
               </w:rPr>
             </w:pPr>
-            <w:r>
-              <w:rPr>
-                <w:b/>
-                <w:bCs/>
-                <w:sz w:val="22"/>
-                <w:szCs w:val="22"/>
-              </w:rPr>
-              <w:t>Cost per hour</w:t>
-            </w:r>
+            <w:proofErr w:type="spellStart"/>
+            <w:r>
+              <w:rPr>
+                <w:b/>
+                <w:bCs/>
+                <w:sz w:val="22"/>
+                <w:szCs w:val="22"/>
+              </w:rPr>
+              <w:t>Cost</w:t>
+            </w:r>
+            <w:proofErr w:type="spellEnd"/>
+            <w:r>
+              <w:rPr>
+                <w:b/>
+                <w:bCs/>
+                <w:sz w:val="22"/>
+                <w:szCs w:val="22"/>
+              </w:rPr>
+              <w:t xml:space="preserve"> per </w:t>
+            </w:r>
+            <w:proofErr w:type="spellStart"/>
+            <w:r>
+              <w:rPr>
+                <w:b/>
+                <w:bCs/>
+                <w:sz w:val="22"/>
+                <w:szCs w:val="22"/>
+              </w:rPr>
+              <w:t>hour</w:t>
+            </w:r>
+            <w:proofErr w:type="spellEnd"/>
           </w:p>
         </w:tc>
         <w:tc>
@@ -4186,8 +5249,19 @@
                 <w:sz w:val="22"/>
                 <w:szCs w:val="22"/>
               </w:rPr>
-              <w:t>Total cost</w:t>
-            </w:r>
+              <w:t xml:space="preserve">Total </w:t>
+            </w:r>
+            <w:proofErr w:type="spellStart"/>
+            <w:r>
+              <w:rPr>
+                <w:b/>
+                <w:bCs/>
+                <w:sz w:val="22"/>
+                <w:szCs w:val="22"/>
+              </w:rPr>
+              <w:t>cost</w:t>
+            </w:r>
+            <w:proofErr w:type="spellEnd"/>
           </w:p>
         </w:tc>
       </w:tr>
@@ -4214,10 +5288,22 @@
               <w:jc w:val="center"/>
             </w:pPr>
             <w:r>
-              <w:t>1 hora 7</w:t>
-            </w:r>
-            <w:r>
-              <w:t xml:space="preserve"> minut</w:t>
+              <w:t xml:space="preserve">1 </w:t>
+            </w:r>
+            <w:proofErr w:type="spellStart"/>
+            <w:r>
+              <w:t>hora</w:t>
+            </w:r>
+            <w:proofErr w:type="spellEnd"/>
+            <w:r>
+              <w:t xml:space="preserve"> 7</w:t>
+            </w:r>
+            <w:r>
+              <w:t xml:space="preserve"> </w:t>
+            </w:r>
+            <w:proofErr w:type="spellStart"/>
+            <w:r>
+              <w:t>minut</w:t>
             </w:r>
             <w:r>
               <w:t>o</w:t>
@@ -4225,6 +5311,7 @@
             <w:r>
               <w:t>s</w:t>
             </w:r>
+            <w:proofErr w:type="spellEnd"/>
           </w:p>
         </w:tc>
         <w:tc>
@@ -4332,6 +5419,7 @@
           <w:rFonts w:asciiTheme="majorHAnsi" w:hAnsiTheme="majorHAnsi" w:cstheme="majorHAnsi"/>
         </w:rPr>
       </w:pPr>
+      <w:proofErr w:type="spellStart"/>
       <w:r>
         <w:rPr>
           <w:rFonts w:asciiTheme="majorHAnsi" w:hAnsiTheme="majorHAnsi" w:cstheme="majorHAnsi"/>
@@ -4340,6 +5428,7 @@
         <w:t>Conclusions</w:t>
       </w:r>
       <w:bookmarkEnd w:id="12"/>
+      <w:proofErr w:type="spellEnd"/>
     </w:p>
     <w:p>
       <w:pPr>
@@ -4464,6 +5553,7 @@
         </w:rPr>
       </w:pPr>
       <w:bookmarkStart w:id="13" w:name="_Toc190864446"/>
+      <w:proofErr w:type="spellStart"/>
       <w:r>
         <w:rPr>
           <w:rFonts w:asciiTheme="majorHAnsi" w:hAnsiTheme="majorHAnsi" w:cstheme="majorHAnsi"/>
@@ -4472,6 +5562,7 @@
         <w:t>Bibliography</w:t>
       </w:r>
       <w:bookmarkEnd w:id="13"/>
+      <w:proofErr w:type="spellEnd"/>
     </w:p>
     <w:p>
       <w:pPr>
@@ -4479,8 +5570,13 @@
           <w:u w:val="single"/>
         </w:rPr>
       </w:pPr>
-      <w:r>
-        <w:t>Intentionally blank</w:t>
+      <w:proofErr w:type="spellStart"/>
+      <w:r>
+        <w:t>Intentionally</w:t>
+      </w:r>
+      <w:proofErr w:type="spellEnd"/>
+      <w:r>
+        <w:t xml:space="preserve"> blank</w:t>
       </w:r>
     </w:p>
     <w:sectPr>
